--- a/corgi-meta-server/src/main/resources/templates/歐記備案.docx
+++ b/corgi-meta-server/src/main/resources/templates/歐記備案.docx
@@ -1575,8 +1575,6 @@
         </w:rPr>
         <w:t>ABCD LIMITED</w:t>
       </w:r>
-      <w:bookmarkStart w:id="2" w:name="_GoBack"/>
-      <w:bookmarkEnd w:id="2"/>
     </w:p>
     <w:p>
       <w:pPr>
@@ -4734,10 +4732,10 @@
               <w:spacing w:beforeLines="0" w:afterLines="0" w:line="24" w:lineRule="auto"/>
               <w:jc w:val="left"/>
               <w:rPr>
-                <w:rFonts w:hint="eastAsia"/>
+                <w:rFonts w:hint="eastAsia" w:eastAsia="PMingLiU" w:cs="Arial"/>
                 <w:color w:val="FF0000"/>
-                <w:sz w:val="21"/>
-                <w:szCs w:val="21"/>
+                <w:sz w:val="20"/>
+                <w:szCs w:val="24"/>
               </w:rPr>
             </w:pPr>
           </w:p>
@@ -4750,10 +4748,10 @@
               <w:spacing w:beforeLines="0" w:afterLines="0" w:line="24" w:lineRule="auto"/>
               <w:jc w:val="left"/>
               <w:rPr>
-                <w:rFonts w:hint="eastAsia"/>
+                <w:rFonts w:hint="eastAsia" w:eastAsia="PMingLiU" w:cs="Arial"/>
                 <w:color w:val="FF0000"/>
-                <w:sz w:val="21"/>
-                <w:szCs w:val="21"/>
+                <w:sz w:val="20"/>
+                <w:szCs w:val="24"/>
               </w:rPr>
             </w:pPr>
             <w:r>
@@ -4763,17 +4761,10 @@
                 <w:sz w:val="20"/>
                 <w:szCs w:val="24"/>
               </w:rPr>
-              <w:t>HKD</w:t>
-            </w:r>
-            <w:r>
-              <w:rPr>
-                <w:rFonts w:hint="eastAsia" w:cs="Arial"/>
-                <w:color w:val="FF0000"/>
-                <w:sz w:val="20"/>
-                <w:szCs w:val="24"/>
-              </w:rPr>
-              <w:t>1</w:t>
-            </w:r>
+              <w:t>HKD1</w:t>
+            </w:r>
+            <w:bookmarkStart w:id="2" w:name="_GoBack"/>
+            <w:bookmarkEnd w:id="2"/>
           </w:p>
         </w:tc>
       </w:tr>
@@ -4926,16 +4917,7 @@
                 <w:sz w:val="20"/>
                 <w:szCs w:val="24"/>
               </w:rPr>
-              <w:t>HKD</w:t>
-            </w:r>
-            <w:r>
-              <w:rPr>
-                <w:rFonts w:hint="eastAsia" w:cs="Arial"/>
-                <w:color w:val="FF0000"/>
-                <w:sz w:val="20"/>
-                <w:szCs w:val="24"/>
-              </w:rPr>
-              <w:t>10,000</w:t>
+              <w:t>HKD10,000</w:t>
             </w:r>
           </w:p>
         </w:tc>
@@ -6176,14 +6158,15 @@
               <w:spacing w:beforeLines="0" w:afterLines="0" w:line="24" w:lineRule="auto"/>
               <w:jc w:val="left"/>
               <w:rPr>
-                <w:rFonts w:hint="eastAsia"/>
-                <w:sz w:val="21"/>
-                <w:szCs w:val="21"/>
-              </w:rPr>
-            </w:pPr>
-            <w:r>
-              <w:rPr>
-                <w:rFonts w:hint="eastAsia"/>
+                <w:rFonts w:hint="default" w:eastAsia="宋体"/>
+                <w:sz w:val="21"/>
+                <w:szCs w:val="21"/>
+                <w:lang w:val="en-US" w:eastAsia="zh-CN"/>
+              </w:rPr>
+            </w:pPr>
+            <w:r>
+              <w:rPr>
+                <w:rFonts w:hint="eastAsia" w:ascii="宋体" w:hAnsi="宋体" w:cs="宋体"/>
                 <w:color w:val="FF0000"/>
                 <w:sz w:val="21"/>
                 <w:szCs w:val="21"/>
@@ -6706,7 +6689,7 @@
     <w:lsdException w:qFormat="1" w:unhideWhenUsed="0" w:uiPriority="0" w:semiHidden="0" w:name="Title"/>
     <w:lsdException w:qFormat="1" w:unhideWhenUsed="0" w:uiPriority="0" w:semiHidden="0" w:name="Closing"/>
     <w:lsdException w:qFormat="1" w:unhideWhenUsed="0" w:uiPriority="0" w:semiHidden="0" w:name="Signature"/>
-    <w:lsdException w:uiPriority="0" w:semiHidden="0" w:name="Default Paragraph Font"/>
+    <w:lsdException w:qFormat="1" w:uiPriority="0" w:semiHidden="0" w:name="Default Paragraph Font"/>
     <w:lsdException w:qFormat="1" w:unhideWhenUsed="0" w:uiPriority="0" w:semiHidden="0" w:name="Body Text"/>
     <w:lsdException w:qFormat="1" w:unhideWhenUsed="0" w:uiPriority="0" w:semiHidden="0" w:name="Body Text Indent"/>
     <w:lsdException w:qFormat="1" w:unhideWhenUsed="0" w:uiPriority="0" w:semiHidden="0" w:name="List Continue"/>
@@ -6911,6 +6894,7 @@
   <w:style w:type="character" w:default="1" w:styleId="3">
     <w:name w:val="Default Paragraph Font"/>
     <w:unhideWhenUsed/>
+    <w:qFormat/>
     <w:uiPriority w:val="0"/>
     <w:rPr>
       <w:rFonts w:hint="default"/>
